--- a/MA615 Group2 Mapping assignment - Review for Group 4.docx
+++ b/MA615 Group2 Mapping assignment - Review for Group 4.docx
@@ -12,7 +12,6 @@
           <w:szCs w:val="30"/>
         </w:rPr>
       </w:pPr>
-      <w:bookmarkStart w:id="0" w:name="_GoBack"/>
       <w:r>
         <w:rPr>
           <w:b/>
@@ -22,7 +21,6 @@
         </w:rPr>
         <w:t>MA615 Mapping assignment - Review for Group 4</w:t>
       </w:r>
-      <w:bookmarkEnd w:id="0"/>
     </w:p>
     <w:p>
       <w:pPr>
@@ -282,7 +280,45 @@
         <w:rPr>
           <w:rtl w:val="0"/>
         </w:rPr>
-        <w:t xml:space="preserve"> M1(8), M2(8) M3(9), M4(8)</w:t>
+        <w:t xml:space="preserve"> M1(</w:t>
+      </w:r>
+      <w:r>
+        <w:rPr>
+          <w:rtl w:val="0"/>
+        </w:rPr>
+        <w:t>7</w:t>
+      </w:r>
+      <w:r>
+        <w:rPr>
+          <w:rtl w:val="0"/>
+        </w:rPr>
+        <w:t>), M2(</w:t>
+      </w:r>
+      <w:r>
+        <w:rPr>
+          <w:rtl w:val="0"/>
+        </w:rPr>
+        <w:t>7</w:t>
+      </w:r>
+      <w:r>
+        <w:rPr>
+          <w:rtl w:val="0"/>
+        </w:rPr>
+        <w:t>) M3(</w:t>
+      </w:r>
+      <w:r>
+        <w:rPr>
+          <w:rtl w:val="0"/>
+        </w:rPr>
+        <w:t>8</w:t>
+      </w:r>
+      <w:bookmarkStart w:id="0" w:name="_GoBack"/>
+      <w:bookmarkEnd w:id="0"/>
+      <w:r>
+        <w:rPr>
+          <w:rtl w:val="0"/>
+        </w:rPr>
+        <w:t>), M4(8)</w:t>
       </w:r>
       <w:r>
         <w:rPr>
@@ -318,6 +354,7 @@
     <w:p>
       <w:pPr>
         <w:numPr>
+          <w:ilvl w:val="0"/>
           <w:numId w:val="0"/>
         </w:numPr>
         <w:ind w:left="360" w:leftChars="0"/>
